--- a/Regression Tutorial/Using Machine Learning For Business Operations - Revised.docx
+++ b/Regression Tutorial/Using Machine Learning For Business Operations - Revised.docx
@@ -613,13 +613,77 @@
           <w:u w:val="single"/>
         </w:rPr>
       </w:pPr>
-      <w:r>
+    </w:p>
+    <w:p>
+      <w:pPr>
+        <w:pStyle w:val="Default"/>
         <w:rPr>
           <w:b/>
           <w:u w:val="single"/>
         </w:rPr>
+      </w:pPr>
+    </w:p>
+    <w:p>
+      <w:pPr>
+        <w:pStyle w:val="Default"/>
+        <w:rPr>
+          <w:b/>
+          <w:u w:val="single"/>
+        </w:rPr>
+      </w:pPr>
+    </w:p>
+    <w:p>
+      <w:pPr>
+        <w:pStyle w:val="Default"/>
+        <w:rPr>
+          <w:b/>
+          <w:u w:val="single"/>
+        </w:rPr>
+      </w:pPr>
+    </w:p>
+    <w:p>
+      <w:pPr>
+        <w:pStyle w:val="Default"/>
+        <w:rPr>
+          <w:b/>
+          <w:u w:val="single"/>
+        </w:rPr>
+      </w:pPr>
+    </w:p>
+    <w:p>
+      <w:pPr>
+        <w:pStyle w:val="Default"/>
+        <w:rPr>
+          <w:b/>
+          <w:u w:val="single"/>
+        </w:rPr>
+      </w:pPr>
+    </w:p>
+    <w:p>
+      <w:pPr>
+        <w:pStyle w:val="Default"/>
+        <w:rPr>
+          <w:b/>
+          <w:u w:val="single"/>
+        </w:rPr>
+      </w:pPr>
+      <w:r>
+        <w:rPr>
+          <w:b/>
+          <w:u w:val="single"/>
+        </w:rPr>
+        <w:lastRenderedPageBreak/>
         <w:t>Abstract</w:t>
       </w:r>
+    </w:p>
+    <w:p>
+      <w:pPr>
+        <w:pStyle w:val="Default"/>
+        <w:rPr>
+          <w:b/>
+          <w:u w:val="single"/>
+        </w:rPr>
+      </w:pPr>
     </w:p>
     <w:p>
       <w:pPr>
@@ -653,12 +717,21 @@
         </w:rPr>
         <w:t xml:space="preserve"> ML models through </w:t>
       </w:r>
-      <w:r>
-        <w:rPr>
-          <w:color w:val="222222"/>
-          <w:shd w:val="clear" w:color="auto" w:fill="FFFFFF"/>
-        </w:rPr>
-        <w:t>Scikit-learn</w:t>
+      <w:proofErr w:type="spellStart"/>
+      <w:r>
+        <w:rPr>
+          <w:color w:val="222222"/>
+          <w:shd w:val="clear" w:color="auto" w:fill="FFFFFF"/>
+        </w:rPr>
+        <w:t>Scikit</w:t>
+      </w:r>
+      <w:proofErr w:type="spellEnd"/>
+      <w:r>
+        <w:rPr>
+          <w:color w:val="222222"/>
+          <w:shd w:val="clear" w:color="auto" w:fill="FFFFFF"/>
+        </w:rPr>
+        <w:t>-learn</w:t>
       </w:r>
       <w:r>
         <w:rPr>
@@ -679,7 +752,23 @@
           <w:color w:val="222222"/>
           <w:shd w:val="clear" w:color="auto" w:fill="FFFFFF"/>
         </w:rPr>
-        <w:t>Dataset is derived from a Brazilian courier and dated between July 2007 to July 2010.</w:t>
+        <w:t xml:space="preserve">Dataset </w:t>
+      </w:r>
+      <w:proofErr w:type="gramStart"/>
+      <w:r>
+        <w:rPr>
+          <w:color w:val="222222"/>
+          <w:shd w:val="clear" w:color="auto" w:fill="FFFFFF"/>
+        </w:rPr>
+        <w:t>is derived</w:t>
+      </w:r>
+      <w:proofErr w:type="gramEnd"/>
+      <w:r>
+        <w:rPr>
+          <w:color w:val="222222"/>
+          <w:shd w:val="clear" w:color="auto" w:fill="FFFFFF"/>
+        </w:rPr>
+        <w:t xml:space="preserve"> from a Brazilian courier and dated between July 2007 to July 2010.</w:t>
       </w:r>
     </w:p>
     <w:p>
@@ -773,7 +862,25 @@
           <w:sz w:val="24"/>
           <w:szCs w:val="24"/>
         </w:rPr>
-        <w:t xml:space="preserve"> This study explores a courier company’s absentee records with the aim of identifying unique trends and providing insight on absenteeism through machine learning.</w:t>
+        <w:t xml:space="preserve"> This study explores a courier company’s absentee records with the aim of </w:t>
+      </w:r>
+      <w:proofErr w:type="gramStart"/>
+      <w:r>
+        <w:rPr>
+          <w:rFonts w:ascii="Times New Roman" w:hAnsi="Times New Roman" w:cs="Times New Roman"/>
+          <w:sz w:val="24"/>
+          <w:szCs w:val="24"/>
+        </w:rPr>
+        <w:t>identifying</w:t>
+      </w:r>
+      <w:proofErr w:type="gramEnd"/>
+      <w:r>
+        <w:rPr>
+          <w:rFonts w:ascii="Times New Roman" w:hAnsi="Times New Roman" w:cs="Times New Roman"/>
+          <w:sz w:val="24"/>
+          <w:szCs w:val="24"/>
+        </w:rPr>
+        <w:t xml:space="preserve"> unique trends and providing insight on absenteeism through machine learning.</w:t>
       </w:r>
       <w:r>
         <w:rPr>
@@ -800,7 +907,51 @@
           <w:sz w:val="24"/>
           <w:szCs w:val="24"/>
         </w:rPr>
-        <w:t xml:space="preserve">Because the variable we’d like to predict (hours in absenteeism) is continuous by nature, we assume this study is a regression problem. </w:t>
+        <w:t xml:space="preserve">Because the variable </w:t>
+      </w:r>
+      <w:proofErr w:type="gramStart"/>
+      <w:r>
+        <w:rPr>
+          <w:rFonts w:ascii="Times New Roman" w:hAnsi="Times New Roman" w:cs="Times New Roman"/>
+          <w:sz w:val="24"/>
+          <w:szCs w:val="24"/>
+        </w:rPr>
+        <w:t>we’d</w:t>
+      </w:r>
+      <w:proofErr w:type="gramEnd"/>
+      <w:r>
+        <w:rPr>
+          <w:rFonts w:ascii="Times New Roman" w:hAnsi="Times New Roman" w:cs="Times New Roman"/>
+          <w:sz w:val="24"/>
+          <w:szCs w:val="24"/>
+        </w:rPr>
+        <w:t xml:space="preserve"> like to predict (hours in absenteeism) is continuous by nature, we assume this study is a regression problem. </w:t>
+      </w:r>
+      <w:r>
+        <w:rPr>
+          <w:rFonts w:ascii="Times New Roman" w:hAnsi="Times New Roman" w:cs="Times New Roman"/>
+          <w:sz w:val="24"/>
+          <w:szCs w:val="24"/>
+        </w:rPr>
+        <w:t xml:space="preserve">However, we explore different machine learning models including Decision Tree, Random Forest, and Gradient Boosting in addition to Linear Regression for experimental purposes. We use the KNN imputation method to standardize our data. To test feature </w:t>
+      </w:r>
+      <w:proofErr w:type="gramStart"/>
+      <w:r>
+        <w:rPr>
+          <w:rFonts w:ascii="Times New Roman" w:hAnsi="Times New Roman" w:cs="Times New Roman"/>
+          <w:sz w:val="24"/>
+          <w:szCs w:val="24"/>
+        </w:rPr>
+        <w:t>selection</w:t>
+      </w:r>
+      <w:proofErr w:type="gramEnd"/>
+      <w:r>
+        <w:rPr>
+          <w:rFonts w:ascii="Times New Roman" w:hAnsi="Times New Roman" w:cs="Times New Roman"/>
+          <w:sz w:val="24"/>
+          <w:szCs w:val="24"/>
+        </w:rPr>
+        <w:t xml:space="preserve"> and importance, we use correlation analysis, ANOVA, principal component analysis and Random Forest. </w:t>
       </w:r>
     </w:p>
     <w:p>
@@ -813,6 +964,8 @@
           <w:szCs w:val="24"/>
         </w:rPr>
       </w:pPr>
+      <w:bookmarkStart w:id="0" w:name="_GoBack"/>
+      <w:bookmarkEnd w:id="0"/>
     </w:p>
     <w:p>
       <w:pPr>
@@ -1269,6 +1422,7 @@
           <w:sz w:val="24"/>
           <w:szCs w:val="24"/>
         </w:rPr>
+        <w:lastRenderedPageBreak/>
         <w:t>V</w:t>
       </w:r>
       <w:r>
@@ -1521,7 +1675,6 @@
           <w:sz w:val="24"/>
           <w:szCs w:val="24"/>
         </w:rPr>
-        <w:lastRenderedPageBreak/>
         <w:t>XII</w:t>
       </w:r>
       <w:r>
@@ -2267,6 +2420,7 @@
           <w:sz w:val="24"/>
           <w:szCs w:val="24"/>
         </w:rPr>
+        <w:lastRenderedPageBreak/>
         <w:t>16.</w:t>
       </w:r>
       <w:r>
@@ -2418,6 +2572,16 @@
         <w:spacing w:line="240" w:lineRule="auto"/>
         <w:rPr>
           <w:rFonts w:ascii="Times New Roman" w:hAnsi="Times New Roman" w:cs="Times New Roman"/>
+          <w:sz w:val="24"/>
+          <w:szCs w:val="24"/>
+        </w:rPr>
+      </w:pPr>
+    </w:p>
+    <w:p>
+      <w:pPr>
+        <w:spacing w:line="240" w:lineRule="auto"/>
+        <w:rPr>
+          <w:rFonts w:ascii="Times New Roman" w:hAnsi="Times New Roman" w:cs="Times New Roman"/>
           <w:b/>
           <w:sz w:val="24"/>
           <w:szCs w:val="24"/>
@@ -2432,7 +2596,6 @@
           <w:szCs w:val="24"/>
           <w:u w:val="single"/>
         </w:rPr>
-        <w:lastRenderedPageBreak/>
         <w:t>Exploratory Data Analysis</w:t>
       </w:r>
     </w:p>
@@ -2978,6 +3141,7 @@
                 <w:szCs w:val="24"/>
               </w:rPr>
             </w:pPr>
+            <w:proofErr w:type="gramStart"/>
             <w:r>
               <w:rPr>
                 <w:rFonts w:ascii="Times New Roman" w:eastAsia="Times New Roman" w:hAnsi="Times New Roman" w:cs="Times New Roman"/>
@@ -2985,7 +3149,17 @@
                 <w:sz w:val="24"/>
                 <w:szCs w:val="24"/>
               </w:rPr>
-              <w:t xml:space="preserve">Work load Average/day            </w:t>
+              <w:t>Work load</w:t>
+            </w:r>
+            <w:proofErr w:type="gramEnd"/>
+            <w:r>
+              <w:rPr>
+                <w:rFonts w:ascii="Times New Roman" w:eastAsia="Times New Roman" w:hAnsi="Times New Roman" w:cs="Times New Roman"/>
+                <w:color w:val="000000"/>
+                <w:sz w:val="24"/>
+                <w:szCs w:val="24"/>
+              </w:rPr>
+              <w:t xml:space="preserve"> Average/day            </w:t>
             </w:r>
           </w:p>
           <w:p>
@@ -3693,6 +3867,7 @@
           <w:sz w:val="24"/>
           <w:szCs w:val="24"/>
         </w:rPr>
+        <w:lastRenderedPageBreak/>
         <w:tab/>
       </w:r>
       <w:r>
@@ -3722,28 +3897,6 @@
         </w:rPr>
         <w:t xml:space="preserve"> in nature.</w:t>
       </w:r>
-    </w:p>
-    <w:p>
-      <w:pPr>
-        <w:spacing w:line="240" w:lineRule="auto"/>
-        <w:rPr>
-          <w:rFonts w:ascii="Times New Roman" w:hAnsi="Times New Roman" w:cs="Times New Roman"/>
-          <w:b/>
-          <w:sz w:val="24"/>
-          <w:szCs w:val="24"/>
-        </w:rPr>
-      </w:pPr>
-    </w:p>
-    <w:p>
-      <w:pPr>
-        <w:spacing w:line="240" w:lineRule="auto"/>
-        <w:rPr>
-          <w:rFonts w:ascii="Times New Roman" w:hAnsi="Times New Roman" w:cs="Times New Roman"/>
-          <w:b/>
-          <w:sz w:val="24"/>
-          <w:szCs w:val="24"/>
-        </w:rPr>
-      </w:pPr>
     </w:p>
     <w:p>
       <w:pPr>
@@ -3816,8 +3969,9 @@
           <w:sz w:val="24"/>
           <w:szCs w:val="24"/>
         </w:rPr>
-        <w:t>A substantial portion</w:t>
-      </w:r>
+        <w:t xml:space="preserve">A </w:t>
+      </w:r>
+      <w:proofErr w:type="gramStart"/>
       <w:r>
         <w:rPr>
           <w:rFonts w:ascii="Times New Roman" w:hAnsi="Times New Roman" w:cs="Times New Roman"/>
@@ -3825,6 +3979,25 @@
           <w:sz w:val="24"/>
           <w:szCs w:val="24"/>
         </w:rPr>
+        <w:t>substantial</w:t>
+      </w:r>
+      <w:proofErr w:type="gramEnd"/>
+      <w:r>
+        <w:rPr>
+          <w:rFonts w:ascii="Times New Roman" w:hAnsi="Times New Roman" w:cs="Times New Roman"/>
+          <w:bCs/>
+          <w:sz w:val="24"/>
+          <w:szCs w:val="24"/>
+        </w:rPr>
+        <w:t xml:space="preserve"> portion</w:t>
+      </w:r>
+      <w:r>
+        <w:rPr>
+          <w:rFonts w:ascii="Times New Roman" w:hAnsi="Times New Roman" w:cs="Times New Roman"/>
+          <w:bCs/>
+          <w:sz w:val="24"/>
+          <w:szCs w:val="24"/>
+        </w:rPr>
         <w:t xml:space="preserve"> of the project revolved around</w:t>
       </w:r>
       <w:r>
@@ -3956,16 +4129,7 @@
           <w:sz w:val="24"/>
           <w:szCs w:val="24"/>
         </w:rPr>
-        <w:t xml:space="preserve"> the </w:t>
-      </w:r>
-      <w:r>
-        <w:rPr>
-          <w:rFonts w:ascii="Times New Roman" w:hAnsi="Times New Roman" w:cs="Times New Roman"/>
-          <w:sz w:val="24"/>
-          <w:szCs w:val="24"/>
-        </w:rPr>
-        <w:lastRenderedPageBreak/>
-        <w:t>data to be normally distributed. We can visualize that in a glance by looking at the probability distributions or probability density functions of the variable</w:t>
+        <w:t xml:space="preserve"> the data to be normally distributed. We can visualize that in a glance by looking at the probability distributions or probability density functions of the variable</w:t>
       </w:r>
       <w:r>
         <w:rPr>
@@ -4315,6 +4479,7 @@
           <w:sz w:val="24"/>
           <w:szCs w:val="24"/>
         </w:rPr>
+        <w:lastRenderedPageBreak/>
         <w:t xml:space="preserve"> </w:t>
       </w:r>
       <w:r>
@@ -4456,7 +4621,6 @@
           <w:sz w:val="24"/>
           <w:szCs w:val="24"/>
         </w:rPr>
-        <w:lastRenderedPageBreak/>
         <w:t xml:space="preserve">  </w:t>
       </w:r>
       <w:r>
@@ -4688,7 +4852,27 @@
           <w:szCs w:val="24"/>
           <w:shd w:val="clear" w:color="auto" w:fill="FFFFFF"/>
         </w:rPr>
-        <w:t>there aren’t any data</w:t>
+        <w:t xml:space="preserve">there </w:t>
+      </w:r>
+      <w:proofErr w:type="gramStart"/>
+      <w:r>
+        <w:rPr>
+          <w:rFonts w:ascii="Times New Roman" w:hAnsi="Times New Roman" w:cs="Times New Roman"/>
+          <w:sz w:val="24"/>
+          <w:szCs w:val="24"/>
+          <w:shd w:val="clear" w:color="auto" w:fill="FFFFFF"/>
+        </w:rPr>
+        <w:t>aren’t</w:t>
+      </w:r>
+      <w:proofErr w:type="gramEnd"/>
+      <w:r>
+        <w:rPr>
+          <w:rFonts w:ascii="Times New Roman" w:hAnsi="Times New Roman" w:cs="Times New Roman"/>
+          <w:sz w:val="24"/>
+          <w:szCs w:val="24"/>
+          <w:shd w:val="clear" w:color="auto" w:fill="FFFFFF"/>
+        </w:rPr>
+        <w:t xml:space="preserve"> any data</w:t>
       </w:r>
       <w:r>
         <w:rPr>
@@ -4732,7 +4916,27 @@
           <w:szCs w:val="24"/>
           <w:shd w:val="clear" w:color="auto" w:fill="FFFFFF"/>
         </w:rPr>
-        <w:t> are a common occurrence and can have a significant effect on the conclusions that can be drawn from the </w:t>
+        <w:t xml:space="preserve"> are a common occurrence and can have a significant effect on the conclusions that can </w:t>
+      </w:r>
+      <w:proofErr w:type="gramStart"/>
+      <w:r>
+        <w:rPr>
+          <w:rFonts w:ascii="Times New Roman" w:hAnsi="Times New Roman" w:cs="Times New Roman"/>
+          <w:sz w:val="24"/>
+          <w:szCs w:val="24"/>
+          <w:shd w:val="clear" w:color="auto" w:fill="FFFFFF"/>
+        </w:rPr>
+        <w:t>be drawn</w:t>
+      </w:r>
+      <w:proofErr w:type="gramEnd"/>
+      <w:r>
+        <w:rPr>
+          <w:rFonts w:ascii="Times New Roman" w:hAnsi="Times New Roman" w:cs="Times New Roman"/>
+          <w:sz w:val="24"/>
+          <w:szCs w:val="24"/>
+          <w:shd w:val="clear" w:color="auto" w:fill="FFFFFF"/>
+        </w:rPr>
+        <w:t xml:space="preserve"> from the </w:t>
       </w:r>
       <w:r>
         <w:rPr>
@@ -5059,7 +5263,34 @@
           <w:sz w:val="24"/>
           <w:szCs w:val="24"/>
         </w:rPr>
-        <w:t xml:space="preserve">We can clearly observe from these probability distributions that most of the variables are skewed. The skew in these distributions can be </w:t>
+        <w:t xml:space="preserve">We can clearly </w:t>
+      </w:r>
+      <w:proofErr w:type="gramStart"/>
+      <w:r>
+        <w:rPr>
+          <w:rFonts w:ascii="Times New Roman" w:hAnsi="Times New Roman" w:cs="Times New Roman"/>
+          <w:sz w:val="24"/>
+          <w:szCs w:val="24"/>
+        </w:rPr>
+        <w:t>observe</w:t>
+      </w:r>
+      <w:proofErr w:type="gramEnd"/>
+      <w:r>
+        <w:rPr>
+          <w:rFonts w:ascii="Times New Roman" w:hAnsi="Times New Roman" w:cs="Times New Roman"/>
+          <w:sz w:val="24"/>
+          <w:szCs w:val="24"/>
+        </w:rPr>
+        <w:t xml:space="preserve"> from these probability distributions that most of the variables are skewed. The skew in these distributions can </w:t>
+      </w:r>
+      <w:proofErr w:type="gramStart"/>
+      <w:r>
+        <w:rPr>
+          <w:rFonts w:ascii="Times New Roman" w:hAnsi="Times New Roman" w:cs="Times New Roman"/>
+          <w:sz w:val="24"/>
+          <w:szCs w:val="24"/>
+        </w:rPr>
+        <w:t xml:space="preserve">be </w:t>
       </w:r>
       <w:r>
         <w:rPr>
@@ -5069,6 +5300,7 @@
         </w:rPr>
         <w:t>explained</w:t>
       </w:r>
+      <w:proofErr w:type="gramEnd"/>
       <w:r>
         <w:rPr>
           <w:rFonts w:ascii="Times New Roman" w:hAnsi="Times New Roman" w:cs="Times New Roman"/>
@@ -5210,7 +5442,25 @@
           <w:sz w:val="24"/>
           <w:szCs w:val="24"/>
         </w:rPr>
-        <w:t>. A lot of useful inferences can be made from these plots. First as you can see, we have a lot of outliers and extreme values in each of the data set.</w:t>
+        <w:t xml:space="preserve">. A lot of useful inferences can </w:t>
+      </w:r>
+      <w:proofErr w:type="gramStart"/>
+      <w:r>
+        <w:rPr>
+          <w:rFonts w:ascii="Times New Roman" w:hAnsi="Times New Roman" w:cs="Times New Roman"/>
+          <w:sz w:val="24"/>
+          <w:szCs w:val="24"/>
+        </w:rPr>
+        <w:t>be made</w:t>
+      </w:r>
+      <w:proofErr w:type="gramEnd"/>
+      <w:r>
+        <w:rPr>
+          <w:rFonts w:ascii="Times New Roman" w:hAnsi="Times New Roman" w:cs="Times New Roman"/>
+          <w:sz w:val="24"/>
+          <w:szCs w:val="24"/>
+        </w:rPr>
+        <w:t xml:space="preserve"> from these plots. First as you can see, we have a lot of outliers and extreme values in each of the data set.</w:t>
       </w:r>
     </w:p>
     <w:p>
@@ -5572,8 +5822,10 @@
           <w:sz w:val="24"/>
           <w:szCs w:val="24"/>
         </w:rPr>
+        <w:lastRenderedPageBreak/>
         <w:t xml:space="preserve">From the boxplot </w:t>
       </w:r>
+      <w:proofErr w:type="gramStart"/>
       <w:r>
         <w:rPr>
           <w:rFonts w:ascii="Times New Roman" w:hAnsi="Times New Roman" w:cs="Times New Roman"/>
@@ -5588,7 +5840,16 @@
           <w:sz w:val="24"/>
           <w:szCs w:val="24"/>
         </w:rPr>
-        <w:t xml:space="preserve"> all variables</w:t>
+        <w:t xml:space="preserve"> all</w:t>
+      </w:r>
+      <w:proofErr w:type="gramEnd"/>
+      <w:r>
+        <w:rPr>
+          <w:rFonts w:ascii="Times New Roman" w:hAnsi="Times New Roman" w:cs="Times New Roman"/>
+          <w:sz w:val="24"/>
+          <w:szCs w:val="24"/>
+        </w:rPr>
+        <w:t xml:space="preserve"> variables</w:t>
       </w:r>
       <w:r>
         <w:rPr>
@@ -5817,201 +6078,211 @@
           <w:sz w:val="24"/>
           <w:szCs w:val="24"/>
         </w:rPr>
-        <w:t xml:space="preserve">subset of relevant columns for the model construction is known as Feature Selection. We cannot use all the features because some features may be carrying the same information or irrelevant information which can increase </w:t>
-      </w:r>
-      <w:r>
-        <w:rPr>
-          <w:rFonts w:ascii="Times New Roman" w:hAnsi="Times New Roman" w:cs="Times New Roman"/>
+        <w:t xml:space="preserve">subset of relevant columns for the model construction is known as Feature Selection. We cannot use all the features because some features may be carrying the same information or irrelevant information which can increase overhead. To reduce </w:t>
+      </w:r>
+      <w:r>
+        <w:rPr>
+          <w:rFonts w:ascii="Times New Roman" w:hAnsi="Times New Roman" w:cs="Times New Roman"/>
+          <w:sz w:val="24"/>
+          <w:szCs w:val="24"/>
+        </w:rPr>
+        <w:t>overhead</w:t>
+      </w:r>
+      <w:r>
+        <w:rPr>
+          <w:rFonts w:ascii="Times New Roman" w:hAnsi="Times New Roman" w:cs="Times New Roman"/>
+          <w:sz w:val="24"/>
+          <w:szCs w:val="24"/>
+        </w:rPr>
+        <w:t>,</w:t>
+      </w:r>
+      <w:r>
+        <w:rPr>
+          <w:rFonts w:ascii="Times New Roman" w:hAnsi="Times New Roman" w:cs="Times New Roman"/>
+          <w:sz w:val="24"/>
+          <w:szCs w:val="24"/>
+        </w:rPr>
+        <w:t xml:space="preserve"> we adopt feature </w:t>
+      </w:r>
+      <w:proofErr w:type="gramStart"/>
+      <w:r>
+        <w:rPr>
+          <w:rFonts w:ascii="Times New Roman" w:hAnsi="Times New Roman" w:cs="Times New Roman"/>
+          <w:sz w:val="24"/>
+          <w:szCs w:val="24"/>
+        </w:rPr>
+        <w:t>selection</w:t>
+      </w:r>
+      <w:proofErr w:type="gramEnd"/>
+      <w:r>
+        <w:rPr>
+          <w:rFonts w:ascii="Times New Roman" w:hAnsi="Times New Roman" w:cs="Times New Roman"/>
+          <w:sz w:val="24"/>
+          <w:szCs w:val="24"/>
+        </w:rPr>
+        <w:t xml:space="preserve"> technique</w:t>
+      </w:r>
+      <w:r>
+        <w:rPr>
+          <w:rFonts w:ascii="Times New Roman" w:hAnsi="Times New Roman" w:cs="Times New Roman"/>
+          <w:sz w:val="24"/>
+          <w:szCs w:val="24"/>
+        </w:rPr>
+        <w:t>s</w:t>
+      </w:r>
+      <w:r>
+        <w:rPr>
+          <w:rFonts w:ascii="Times New Roman" w:hAnsi="Times New Roman" w:cs="Times New Roman"/>
+          <w:sz w:val="24"/>
+          <w:szCs w:val="24"/>
+        </w:rPr>
+        <w:t xml:space="preserve"> to extract meaningful features out of </w:t>
+      </w:r>
+      <w:r>
+        <w:rPr>
+          <w:rFonts w:ascii="Times New Roman" w:hAnsi="Times New Roman" w:cs="Times New Roman"/>
+          <w:sz w:val="24"/>
+          <w:szCs w:val="24"/>
+        </w:rPr>
+        <w:t>data</w:t>
+      </w:r>
+      <w:r>
+        <w:rPr>
+          <w:rFonts w:ascii="Times New Roman" w:hAnsi="Times New Roman" w:cs="Times New Roman"/>
+          <w:sz w:val="24"/>
+          <w:szCs w:val="24"/>
+        </w:rPr>
+        <w:t>. This in turn helps us to avoid the problem of multi</w:t>
+      </w:r>
+      <w:r>
+        <w:rPr>
+          <w:rFonts w:ascii="Times New Roman" w:hAnsi="Times New Roman" w:cs="Times New Roman"/>
+          <w:sz w:val="24"/>
+          <w:szCs w:val="24"/>
+        </w:rPr>
+        <w:t>-</w:t>
+      </w:r>
+      <w:r>
+        <w:rPr>
+          <w:rFonts w:ascii="Times New Roman" w:hAnsi="Times New Roman" w:cs="Times New Roman"/>
+          <w:sz w:val="24"/>
+          <w:szCs w:val="24"/>
+        </w:rPr>
+        <w:t>collinearity</w:t>
+      </w:r>
+      <w:r>
+        <w:rPr>
+          <w:rFonts w:ascii="Times New Roman" w:hAnsi="Times New Roman" w:cs="Times New Roman"/>
+          <w:sz w:val="24"/>
+          <w:szCs w:val="24"/>
+        </w:rPr>
+        <w:t xml:space="preserve">. </w:t>
+      </w:r>
+      <w:r>
+        <w:rPr>
+          <w:rFonts w:ascii="Times New Roman" w:hAnsi="Times New Roman" w:cs="Times New Roman"/>
+          <w:sz w:val="24"/>
+          <w:szCs w:val="24"/>
+        </w:rPr>
+        <w:t>In this project we have selected</w:t>
+      </w:r>
+      <w:r>
+        <w:rPr>
+          <w:rFonts w:ascii="Times New Roman" w:hAnsi="Times New Roman" w:cs="Times New Roman"/>
+          <w:sz w:val="24"/>
+          <w:szCs w:val="24"/>
+        </w:rPr>
+        <w:t xml:space="preserve"> </w:t>
+      </w:r>
+      <w:r>
+        <w:rPr>
+          <w:rFonts w:ascii="Times New Roman" w:hAnsi="Times New Roman" w:cs="Times New Roman"/>
+          <w:b/>
+          <w:sz w:val="24"/>
+          <w:szCs w:val="24"/>
+        </w:rPr>
+        <w:t>Correlation An</w:t>
+      </w:r>
+      <w:r>
+        <w:rPr>
+          <w:rFonts w:ascii="Times New Roman" w:hAnsi="Times New Roman" w:cs="Times New Roman"/>
+          <w:b/>
+          <w:sz w:val="24"/>
+          <w:szCs w:val="24"/>
+        </w:rPr>
+        <w:t>alysis</w:t>
+      </w:r>
+      <w:r>
+        <w:rPr>
+          <w:rFonts w:ascii="Times New Roman" w:hAnsi="Times New Roman" w:cs="Times New Roman"/>
+          <w:sz w:val="24"/>
+          <w:szCs w:val="24"/>
+        </w:rPr>
+        <w:t xml:space="preserve"> for numerical variable</w:t>
+      </w:r>
+      <w:r>
+        <w:rPr>
+          <w:rFonts w:ascii="Times New Roman" w:hAnsi="Times New Roman" w:cs="Times New Roman"/>
+          <w:sz w:val="24"/>
+          <w:szCs w:val="24"/>
+        </w:rPr>
+        <w:t xml:space="preserve"> </w:t>
+      </w:r>
+      <w:r>
+        <w:rPr>
+          <w:rFonts w:ascii="Times New Roman" w:hAnsi="Times New Roman" w:cs="Times New Roman"/>
+          <w:sz w:val="24"/>
+          <w:szCs w:val="24"/>
+        </w:rPr>
+        <w:t xml:space="preserve">and </w:t>
+      </w:r>
+      <w:r>
+        <w:rPr>
+          <w:rFonts w:ascii="Times New Roman" w:hAnsi="Times New Roman" w:cs="Times New Roman"/>
+          <w:b/>
+          <w:sz w:val="24"/>
+          <w:szCs w:val="24"/>
+        </w:rPr>
+        <w:t>ANOVA</w:t>
+      </w:r>
+      <w:r>
+        <w:rPr>
+          <w:rFonts w:ascii="Times New Roman" w:hAnsi="Times New Roman" w:cs="Times New Roman"/>
+          <w:sz w:val="24"/>
+          <w:szCs w:val="24"/>
+        </w:rPr>
+        <w:t xml:space="preserve"> (Analysis of variance) for categorical variable.</w:t>
+      </w:r>
+    </w:p>
+    <w:p>
+      <w:pPr>
+        <w:pStyle w:val="NoSpacing"/>
+        <w:ind w:left="720"/>
+        <w:rPr>
+          <w:rFonts w:ascii="Times New Roman" w:hAnsi="Times New Roman" w:cs="Times New Roman"/>
+          <w:sz w:val="24"/>
+          <w:szCs w:val="24"/>
+        </w:rPr>
+      </w:pPr>
+    </w:p>
+    <w:p>
+      <w:pPr>
+        <w:pStyle w:val="NoSpacing"/>
+        <w:ind w:left="720"/>
+        <w:rPr>
+          <w:rFonts w:ascii="Times New Roman" w:hAnsi="Times New Roman" w:cs="Times New Roman"/>
+          <w:sz w:val="24"/>
+          <w:szCs w:val="24"/>
+        </w:rPr>
+      </w:pPr>
+      <w:r>
+        <w:rPr>
+          <w:rFonts w:ascii="Times New Roman" w:hAnsi="Times New Roman" w:cs="Times New Roman"/>
+          <w:noProof/>
           <w:sz w:val="24"/>
           <w:szCs w:val="24"/>
         </w:rPr>
         <w:lastRenderedPageBreak/>
-        <w:t xml:space="preserve">overhead. To reduce </w:t>
-      </w:r>
-      <w:r>
-        <w:rPr>
-          <w:rFonts w:ascii="Times New Roman" w:hAnsi="Times New Roman" w:cs="Times New Roman"/>
-          <w:sz w:val="24"/>
-          <w:szCs w:val="24"/>
-        </w:rPr>
-        <w:t>overhead</w:t>
-      </w:r>
-      <w:r>
-        <w:rPr>
-          <w:rFonts w:ascii="Times New Roman" w:hAnsi="Times New Roman" w:cs="Times New Roman"/>
-          <w:sz w:val="24"/>
-          <w:szCs w:val="24"/>
-        </w:rPr>
-        <w:t>,</w:t>
-      </w:r>
-      <w:r>
-        <w:rPr>
-          <w:rFonts w:ascii="Times New Roman" w:hAnsi="Times New Roman" w:cs="Times New Roman"/>
-          <w:sz w:val="24"/>
-          <w:szCs w:val="24"/>
-        </w:rPr>
-        <w:t xml:space="preserve"> we adopt feature selection technique</w:t>
-      </w:r>
-      <w:r>
-        <w:rPr>
-          <w:rFonts w:ascii="Times New Roman" w:hAnsi="Times New Roman" w:cs="Times New Roman"/>
-          <w:sz w:val="24"/>
-          <w:szCs w:val="24"/>
-        </w:rPr>
-        <w:t>s</w:t>
-      </w:r>
-      <w:r>
-        <w:rPr>
-          <w:rFonts w:ascii="Times New Roman" w:hAnsi="Times New Roman" w:cs="Times New Roman"/>
-          <w:sz w:val="24"/>
-          <w:szCs w:val="24"/>
-        </w:rPr>
-        <w:t xml:space="preserve"> to extract meaningful features out of </w:t>
-      </w:r>
-      <w:r>
-        <w:rPr>
-          <w:rFonts w:ascii="Times New Roman" w:hAnsi="Times New Roman" w:cs="Times New Roman"/>
-          <w:sz w:val="24"/>
-          <w:szCs w:val="24"/>
-        </w:rPr>
-        <w:t>data</w:t>
-      </w:r>
-      <w:r>
-        <w:rPr>
-          <w:rFonts w:ascii="Times New Roman" w:hAnsi="Times New Roman" w:cs="Times New Roman"/>
-          <w:sz w:val="24"/>
-          <w:szCs w:val="24"/>
-        </w:rPr>
-        <w:t>. This in turn helps us to avoid the problem of multi</w:t>
-      </w:r>
-      <w:r>
-        <w:rPr>
-          <w:rFonts w:ascii="Times New Roman" w:hAnsi="Times New Roman" w:cs="Times New Roman"/>
-          <w:sz w:val="24"/>
-          <w:szCs w:val="24"/>
-        </w:rPr>
-        <w:t>-</w:t>
-      </w:r>
-      <w:r>
-        <w:rPr>
-          <w:rFonts w:ascii="Times New Roman" w:hAnsi="Times New Roman" w:cs="Times New Roman"/>
-          <w:sz w:val="24"/>
-          <w:szCs w:val="24"/>
-        </w:rPr>
-        <w:t>collinearity</w:t>
-      </w:r>
-      <w:r>
-        <w:rPr>
-          <w:rFonts w:ascii="Times New Roman" w:hAnsi="Times New Roman" w:cs="Times New Roman"/>
-          <w:sz w:val="24"/>
-          <w:szCs w:val="24"/>
-        </w:rPr>
-        <w:t xml:space="preserve">. </w:t>
-      </w:r>
-      <w:r>
-        <w:rPr>
-          <w:rFonts w:ascii="Times New Roman" w:hAnsi="Times New Roman" w:cs="Times New Roman"/>
-          <w:sz w:val="24"/>
-          <w:szCs w:val="24"/>
-        </w:rPr>
-        <w:t>In this project we have selected</w:t>
-      </w:r>
-      <w:r>
-        <w:rPr>
-          <w:rFonts w:ascii="Times New Roman" w:hAnsi="Times New Roman" w:cs="Times New Roman"/>
-          <w:sz w:val="24"/>
-          <w:szCs w:val="24"/>
-        </w:rPr>
-        <w:t xml:space="preserve"> </w:t>
-      </w:r>
-      <w:r>
-        <w:rPr>
-          <w:rFonts w:ascii="Times New Roman" w:hAnsi="Times New Roman" w:cs="Times New Roman"/>
-          <w:b/>
-          <w:sz w:val="24"/>
-          <w:szCs w:val="24"/>
-        </w:rPr>
-        <w:t>Correlation An</w:t>
-      </w:r>
-      <w:r>
-        <w:rPr>
-          <w:rFonts w:ascii="Times New Roman" w:hAnsi="Times New Roman" w:cs="Times New Roman"/>
-          <w:b/>
-          <w:sz w:val="24"/>
-          <w:szCs w:val="24"/>
-        </w:rPr>
-        <w:t>alysis</w:t>
-      </w:r>
-      <w:r>
-        <w:rPr>
-          <w:rFonts w:ascii="Times New Roman" w:hAnsi="Times New Roman" w:cs="Times New Roman"/>
-          <w:sz w:val="24"/>
-          <w:szCs w:val="24"/>
-        </w:rPr>
-        <w:t xml:space="preserve"> for numerical variable</w:t>
-      </w:r>
-      <w:r>
-        <w:rPr>
-          <w:rFonts w:ascii="Times New Roman" w:hAnsi="Times New Roman" w:cs="Times New Roman"/>
-          <w:sz w:val="24"/>
-          <w:szCs w:val="24"/>
-        </w:rPr>
-        <w:t xml:space="preserve"> </w:t>
-      </w:r>
-      <w:r>
-        <w:rPr>
-          <w:rFonts w:ascii="Times New Roman" w:hAnsi="Times New Roman" w:cs="Times New Roman"/>
-          <w:sz w:val="24"/>
-          <w:szCs w:val="24"/>
-        </w:rPr>
-        <w:t xml:space="preserve">and </w:t>
-      </w:r>
-      <w:r>
-        <w:rPr>
-          <w:rFonts w:ascii="Times New Roman" w:hAnsi="Times New Roman" w:cs="Times New Roman"/>
-          <w:b/>
-          <w:sz w:val="24"/>
-          <w:szCs w:val="24"/>
-        </w:rPr>
-        <w:t>ANOVA</w:t>
-      </w:r>
-      <w:r>
-        <w:rPr>
-          <w:rFonts w:ascii="Times New Roman" w:hAnsi="Times New Roman" w:cs="Times New Roman"/>
-          <w:sz w:val="24"/>
-          <w:szCs w:val="24"/>
-        </w:rPr>
-        <w:t xml:space="preserve"> (Analysis of variance) for categorical variable.</w:t>
-      </w:r>
-    </w:p>
-    <w:p>
-      <w:pPr>
-        <w:pStyle w:val="NoSpacing"/>
-        <w:ind w:left="720"/>
-        <w:rPr>
-          <w:rFonts w:ascii="Times New Roman" w:hAnsi="Times New Roman" w:cs="Times New Roman"/>
-          <w:sz w:val="24"/>
-          <w:szCs w:val="24"/>
-        </w:rPr>
-      </w:pPr>
-    </w:p>
-    <w:p>
-      <w:pPr>
-        <w:pStyle w:val="NoSpacing"/>
-        <w:ind w:left="720"/>
-        <w:rPr>
-          <w:rFonts w:ascii="Times New Roman" w:hAnsi="Times New Roman" w:cs="Times New Roman"/>
-          <w:sz w:val="24"/>
-          <w:szCs w:val="24"/>
-        </w:rPr>
-      </w:pPr>
-      <w:r>
-        <w:rPr>
-          <w:rFonts w:ascii="Times New Roman" w:hAnsi="Times New Roman" w:cs="Times New Roman"/>
-          <w:noProof/>
-          <w:sz w:val="24"/>
-          <w:szCs w:val="24"/>
-        </w:rPr>
         <w:drawing>
           <wp:inline distT="0" distB="0" distL="0" distR="0" wp14:anchorId="09DC015F" wp14:editId="582D51DB">
             <wp:extent cx="5943600" cy="5616575"/>
@@ -6273,7 +6544,179 @@
           <w:szCs w:val="24"/>
           <w:shd w:val="clear" w:color="auto" w:fill="FFFFFF"/>
         </w:rPr>
-        <w:t xml:space="preserve"> and generally </w:t>
+        <w:t xml:space="preserve"> and </w:t>
+      </w:r>
+      <w:proofErr w:type="gramStart"/>
+      <w:r>
+        <w:rPr>
+          <w:rFonts w:ascii="Times New Roman" w:hAnsi="Times New Roman" w:cs="Times New Roman"/>
+          <w:color w:val="222222"/>
+          <w:sz w:val="24"/>
+          <w:szCs w:val="24"/>
+          <w:shd w:val="clear" w:color="auto" w:fill="FFFFFF"/>
+        </w:rPr>
+        <w:t>generally performed</w:t>
+      </w:r>
+      <w:proofErr w:type="gramEnd"/>
+      <w:r>
+        <w:rPr>
+          <w:rFonts w:ascii="Times New Roman" w:hAnsi="Times New Roman" w:cs="Times New Roman"/>
+          <w:color w:val="222222"/>
+          <w:sz w:val="24"/>
+          <w:szCs w:val="24"/>
+          <w:shd w:val="clear" w:color="auto" w:fill="FFFFFF"/>
+        </w:rPr>
+        <w:t xml:space="preserve"> during the data preprocessing step. Since the range of values of raw data varies widely, in some </w:t>
+      </w:r>
+      <w:r>
+        <w:rPr>
+          <w:rFonts w:ascii="Times New Roman" w:hAnsi="Times New Roman" w:cs="Times New Roman"/>
+          <w:sz w:val="24"/>
+          <w:szCs w:val="24"/>
+          <w:shd w:val="clear" w:color="auto" w:fill="FFFFFF"/>
+        </w:rPr>
+        <w:t>machine learning</w:t>
+      </w:r>
+      <w:r>
+        <w:rPr>
+          <w:rFonts w:ascii="Times New Roman" w:hAnsi="Times New Roman" w:cs="Times New Roman"/>
+          <w:color w:val="222222"/>
+          <w:sz w:val="24"/>
+          <w:szCs w:val="24"/>
+          <w:shd w:val="clear" w:color="auto" w:fill="FFFFFF"/>
+        </w:rPr>
+        <w:t> algorithms, objective functions will not work properly without </w:t>
+      </w:r>
+      <w:r>
+        <w:rPr>
+          <w:rFonts w:ascii="Times New Roman" w:hAnsi="Times New Roman" w:cs="Times New Roman"/>
+          <w:sz w:val="24"/>
+          <w:szCs w:val="24"/>
+          <w:shd w:val="clear" w:color="auto" w:fill="FFFFFF"/>
+        </w:rPr>
+        <w:t>normalization</w:t>
+      </w:r>
+      <w:r>
+        <w:rPr>
+          <w:rFonts w:ascii="Times New Roman" w:hAnsi="Times New Roman" w:cs="Times New Roman"/>
+          <w:color w:val="222222"/>
+          <w:sz w:val="24"/>
+          <w:szCs w:val="24"/>
+          <w:shd w:val="clear" w:color="auto" w:fill="FFFFFF"/>
+        </w:rPr>
+        <w:t xml:space="preserve">. For example, </w:t>
+      </w:r>
+      <w:r>
+        <w:rPr>
+          <w:rFonts w:ascii="Times New Roman" w:hAnsi="Times New Roman" w:cs="Times New Roman"/>
+          <w:color w:val="222222"/>
+          <w:sz w:val="24"/>
+          <w:szCs w:val="24"/>
+          <w:shd w:val="clear" w:color="auto" w:fill="FFFFFF"/>
+        </w:rPr>
+        <w:t xml:space="preserve">most </w:t>
+      </w:r>
+      <w:r>
+        <w:rPr>
+          <w:rFonts w:ascii="Times New Roman" w:hAnsi="Times New Roman" w:cs="Times New Roman"/>
+          <w:sz w:val="24"/>
+          <w:szCs w:val="24"/>
+          <w:shd w:val="clear" w:color="auto" w:fill="FFFFFF"/>
+        </w:rPr>
+        <w:t>classifiers</w:t>
+      </w:r>
+      <w:r>
+        <w:rPr>
+          <w:rFonts w:ascii="Times New Roman" w:hAnsi="Times New Roman" w:cs="Times New Roman"/>
+          <w:color w:val="222222"/>
+          <w:sz w:val="24"/>
+          <w:szCs w:val="24"/>
+          <w:shd w:val="clear" w:color="auto" w:fill="FFFFFF"/>
+        </w:rPr>
+        <w:t> calculate the distance between two points by the </w:t>
+      </w:r>
+      <w:r>
+        <w:rPr>
+          <w:rFonts w:ascii="Times New Roman" w:hAnsi="Times New Roman" w:cs="Times New Roman"/>
+          <w:sz w:val="24"/>
+          <w:szCs w:val="24"/>
+          <w:shd w:val="clear" w:color="auto" w:fill="FFFFFF"/>
+        </w:rPr>
+        <w:t>Euclidean distance</w:t>
+      </w:r>
+      <w:r>
+        <w:rPr>
+          <w:rFonts w:ascii="Times New Roman" w:hAnsi="Times New Roman" w:cs="Times New Roman"/>
+          <w:color w:val="222222"/>
+          <w:sz w:val="24"/>
+          <w:szCs w:val="24"/>
+          <w:shd w:val="clear" w:color="auto" w:fill="FFFFFF"/>
+        </w:rPr>
+        <w:t xml:space="preserve">. If one of the features has a broad range of values, </w:t>
+      </w:r>
+      <w:r>
+        <w:rPr>
+          <w:rFonts w:ascii="Times New Roman" w:hAnsi="Times New Roman" w:cs="Times New Roman"/>
+          <w:color w:val="222222"/>
+          <w:sz w:val="24"/>
+          <w:szCs w:val="24"/>
+          <w:shd w:val="clear" w:color="auto" w:fill="FFFFFF"/>
+        </w:rPr>
+        <w:t xml:space="preserve">that </w:t>
+      </w:r>
+      <w:proofErr w:type="gramStart"/>
+      <w:r>
+        <w:rPr>
+          <w:rFonts w:ascii="Times New Roman" w:hAnsi="Times New Roman" w:cs="Times New Roman"/>
+          <w:color w:val="222222"/>
+          <w:sz w:val="24"/>
+          <w:szCs w:val="24"/>
+          <w:shd w:val="clear" w:color="auto" w:fill="FFFFFF"/>
+        </w:rPr>
+        <w:t>particular feature</w:t>
+      </w:r>
+      <w:proofErr w:type="gramEnd"/>
+      <w:r>
+        <w:rPr>
+          <w:rFonts w:ascii="Times New Roman" w:hAnsi="Times New Roman" w:cs="Times New Roman"/>
+          <w:color w:val="222222"/>
+          <w:sz w:val="24"/>
+          <w:szCs w:val="24"/>
+          <w:shd w:val="clear" w:color="auto" w:fill="FFFFFF"/>
+        </w:rPr>
+        <w:t xml:space="preserve"> will govern the distance</w:t>
+      </w:r>
+      <w:r>
+        <w:rPr>
+          <w:rFonts w:ascii="Times New Roman" w:hAnsi="Times New Roman" w:cs="Times New Roman"/>
+          <w:color w:val="222222"/>
+          <w:sz w:val="24"/>
+          <w:szCs w:val="24"/>
+          <w:shd w:val="clear" w:color="auto" w:fill="FFFFFF"/>
+        </w:rPr>
+        <w:t xml:space="preserve">. Therefore, the range of all features should </w:t>
+      </w:r>
+      <w:proofErr w:type="gramStart"/>
+      <w:r>
+        <w:rPr>
+          <w:rFonts w:ascii="Times New Roman" w:hAnsi="Times New Roman" w:cs="Times New Roman"/>
+          <w:color w:val="222222"/>
+          <w:sz w:val="24"/>
+          <w:szCs w:val="24"/>
+          <w:shd w:val="clear" w:color="auto" w:fill="FFFFFF"/>
+        </w:rPr>
+        <w:t>be normalized</w:t>
+      </w:r>
+      <w:proofErr w:type="gramEnd"/>
+      <w:r>
+        <w:rPr>
+          <w:rFonts w:ascii="Times New Roman" w:hAnsi="Times New Roman" w:cs="Times New Roman"/>
+          <w:color w:val="222222"/>
+          <w:sz w:val="24"/>
+          <w:szCs w:val="24"/>
+          <w:shd w:val="clear" w:color="auto" w:fill="FFFFFF"/>
+        </w:rPr>
+        <w:t xml:space="preserve"> so that </w:t>
       </w:r>
       <w:r>
         <w:rPr>
@@ -6284,123 +6727,7 @@
           <w:shd w:val="clear" w:color="auto" w:fill="FFFFFF"/>
         </w:rPr>
         <w:lastRenderedPageBreak/>
-        <w:t>performed</w:t>
-      </w:r>
-      <w:r>
-        <w:rPr>
-          <w:rFonts w:ascii="Times New Roman" w:hAnsi="Times New Roman" w:cs="Times New Roman"/>
-          <w:color w:val="222222"/>
-          <w:sz w:val="24"/>
-          <w:szCs w:val="24"/>
-          <w:shd w:val="clear" w:color="auto" w:fill="FFFFFF"/>
-        </w:rPr>
-        <w:t xml:space="preserve"> during the data preprocessing step. Since the range of values of raw data varies widely, in some </w:t>
-      </w:r>
-      <w:r>
-        <w:rPr>
-          <w:rFonts w:ascii="Times New Roman" w:hAnsi="Times New Roman" w:cs="Times New Roman"/>
-          <w:sz w:val="24"/>
-          <w:szCs w:val="24"/>
-          <w:shd w:val="clear" w:color="auto" w:fill="FFFFFF"/>
-        </w:rPr>
-        <w:t>machine learning</w:t>
-      </w:r>
-      <w:r>
-        <w:rPr>
-          <w:rFonts w:ascii="Times New Roman" w:hAnsi="Times New Roman" w:cs="Times New Roman"/>
-          <w:color w:val="222222"/>
-          <w:sz w:val="24"/>
-          <w:szCs w:val="24"/>
-          <w:shd w:val="clear" w:color="auto" w:fill="FFFFFF"/>
-        </w:rPr>
-        <w:t> algorithms, objective functions will not work properly without </w:t>
-      </w:r>
-      <w:r>
-        <w:rPr>
-          <w:rFonts w:ascii="Times New Roman" w:hAnsi="Times New Roman" w:cs="Times New Roman"/>
-          <w:sz w:val="24"/>
-          <w:szCs w:val="24"/>
-          <w:shd w:val="clear" w:color="auto" w:fill="FFFFFF"/>
-        </w:rPr>
-        <w:t>normalization</w:t>
-      </w:r>
-      <w:r>
-        <w:rPr>
-          <w:rFonts w:ascii="Times New Roman" w:hAnsi="Times New Roman" w:cs="Times New Roman"/>
-          <w:color w:val="222222"/>
-          <w:sz w:val="24"/>
-          <w:szCs w:val="24"/>
-          <w:shd w:val="clear" w:color="auto" w:fill="FFFFFF"/>
-        </w:rPr>
-        <w:t xml:space="preserve">. For example, </w:t>
-      </w:r>
-      <w:r>
-        <w:rPr>
-          <w:rFonts w:ascii="Times New Roman" w:hAnsi="Times New Roman" w:cs="Times New Roman"/>
-          <w:color w:val="222222"/>
-          <w:sz w:val="24"/>
-          <w:szCs w:val="24"/>
-          <w:shd w:val="clear" w:color="auto" w:fill="FFFFFF"/>
-        </w:rPr>
-        <w:t xml:space="preserve">most </w:t>
-      </w:r>
-      <w:r>
-        <w:rPr>
-          <w:rFonts w:ascii="Times New Roman" w:hAnsi="Times New Roman" w:cs="Times New Roman"/>
-          <w:sz w:val="24"/>
-          <w:szCs w:val="24"/>
-          <w:shd w:val="clear" w:color="auto" w:fill="FFFFFF"/>
-        </w:rPr>
-        <w:t>classifiers</w:t>
-      </w:r>
-      <w:r>
-        <w:rPr>
-          <w:rFonts w:ascii="Times New Roman" w:hAnsi="Times New Roman" w:cs="Times New Roman"/>
-          <w:color w:val="222222"/>
-          <w:sz w:val="24"/>
-          <w:szCs w:val="24"/>
-          <w:shd w:val="clear" w:color="auto" w:fill="FFFFFF"/>
-        </w:rPr>
-        <w:t> calculate the distance between two points by the </w:t>
-      </w:r>
-      <w:r>
-        <w:rPr>
-          <w:rFonts w:ascii="Times New Roman" w:hAnsi="Times New Roman" w:cs="Times New Roman"/>
-          <w:sz w:val="24"/>
-          <w:szCs w:val="24"/>
-          <w:shd w:val="clear" w:color="auto" w:fill="FFFFFF"/>
-        </w:rPr>
-        <w:t>Euclidean distance</w:t>
-      </w:r>
-      <w:r>
-        <w:rPr>
-          <w:rFonts w:ascii="Times New Roman" w:hAnsi="Times New Roman" w:cs="Times New Roman"/>
-          <w:color w:val="222222"/>
-          <w:sz w:val="24"/>
-          <w:szCs w:val="24"/>
-          <w:shd w:val="clear" w:color="auto" w:fill="FFFFFF"/>
-        </w:rPr>
-        <w:t xml:space="preserve">. If one of the features has a broad range of values, </w:t>
-      </w:r>
-      <w:r>
-        <w:rPr>
-          <w:rFonts w:ascii="Times New Roman" w:hAnsi="Times New Roman" w:cs="Times New Roman"/>
-          <w:color w:val="222222"/>
-          <w:sz w:val="24"/>
-          <w:szCs w:val="24"/>
-          <w:shd w:val="clear" w:color="auto" w:fill="FFFFFF"/>
-        </w:rPr>
-        <w:t>that particular feature will govern the distance</w:t>
-      </w:r>
-      <w:r>
-        <w:rPr>
-          <w:rFonts w:ascii="Times New Roman" w:hAnsi="Times New Roman" w:cs="Times New Roman"/>
-          <w:color w:val="222222"/>
-          <w:sz w:val="24"/>
-          <w:szCs w:val="24"/>
-          <w:shd w:val="clear" w:color="auto" w:fill="FFFFFF"/>
-        </w:rPr>
-        <w:t xml:space="preserve">. Therefore, the range of all features should be normalized so that each feature contributes </w:t>
+        <w:t xml:space="preserve">each feature contributes </w:t>
       </w:r>
       <w:r>
         <w:rPr>
@@ -6430,7 +6757,29 @@
           <w:szCs w:val="24"/>
           <w:shd w:val="clear" w:color="auto" w:fill="FFFFFF"/>
         </w:rPr>
-        <w:t xml:space="preserve"> Since our data is not uniformly distributed we will use </w:t>
+        <w:t xml:space="preserve"> Since our data is not uniformly </w:t>
+      </w:r>
+      <w:proofErr w:type="gramStart"/>
+      <w:r>
+        <w:rPr>
+          <w:rFonts w:ascii="Times New Roman" w:hAnsi="Times New Roman" w:cs="Times New Roman"/>
+          <w:color w:val="222222"/>
+          <w:sz w:val="24"/>
+          <w:szCs w:val="24"/>
+          <w:shd w:val="clear" w:color="auto" w:fill="FFFFFF"/>
+        </w:rPr>
+        <w:t>distributed</w:t>
+      </w:r>
+      <w:proofErr w:type="gramEnd"/>
+      <w:r>
+        <w:rPr>
+          <w:rFonts w:ascii="Times New Roman" w:hAnsi="Times New Roman" w:cs="Times New Roman"/>
+          <w:color w:val="222222"/>
+          <w:sz w:val="24"/>
+          <w:szCs w:val="24"/>
+          <w:shd w:val="clear" w:color="auto" w:fill="FFFFFF"/>
+        </w:rPr>
+        <w:t xml:space="preserve"> we will use </w:t>
       </w:r>
       <w:r>
         <w:rPr>
@@ -6564,7 +6913,27 @@
           <w:szCs w:val="24"/>
           <w:shd w:val="clear" w:color="auto" w:fill="FFFFFF"/>
         </w:rPr>
-        <w:t xml:space="preserve">Principal component analysis is a method of extracting important variables (in form of components) from a large set of variables available in a data set. It extracts low dimensional set of features from a high dimensional data set with a motive to capture as much information as possible. With fewer variables, visualization also becomes much more meaningful. PCA is more useful when dealing with 3 or higher dimensional data. After creating dummy variable of categorical </w:t>
+        <w:t xml:space="preserve">Principal </w:t>
+      </w:r>
+      <w:proofErr w:type="gramStart"/>
+      <w:r>
+        <w:rPr>
+          <w:rFonts w:ascii="Times New Roman" w:hAnsi="Times New Roman" w:cs="Times New Roman"/>
+          <w:sz w:val="24"/>
+          <w:szCs w:val="24"/>
+          <w:shd w:val="clear" w:color="auto" w:fill="FFFFFF"/>
+        </w:rPr>
+        <w:t>component</w:t>
+      </w:r>
+      <w:proofErr w:type="gramEnd"/>
+      <w:r>
+        <w:rPr>
+          <w:rFonts w:ascii="Times New Roman" w:hAnsi="Times New Roman" w:cs="Times New Roman"/>
+          <w:sz w:val="24"/>
+          <w:szCs w:val="24"/>
+          <w:shd w:val="clear" w:color="auto" w:fill="FFFFFF"/>
+        </w:rPr>
+        <w:t xml:space="preserve"> analysis is a method of extracting important variables (in form of components) from a large set of variables available in a data set. It extracts low dimensional set of features from a high dimensional data set with a motive to capture as much information as possible. With fewer variables, visualization also becomes much more meaningful. PCA is more useful when dealing with 3 or higher dimensional data. After creating dummy variable of categorical </w:t>
       </w:r>
       <w:r>
         <w:rPr>
@@ -6949,7 +7318,6 @@
           <w:u w:val="single"/>
           <w:shd w:val="clear" w:color="auto" w:fill="FFFFFF"/>
         </w:rPr>
-        <w:lastRenderedPageBreak/>
         <w:t>Modeling</w:t>
       </w:r>
     </w:p>
@@ -7106,6 +7474,7 @@
           <w:sz w:val="24"/>
           <w:szCs w:val="24"/>
         </w:rPr>
+        <w:lastRenderedPageBreak/>
         <w:t>Decision Tree</w:t>
       </w:r>
     </w:p>
@@ -7139,15 +7508,55 @@
           <w:szCs w:val="24"/>
           <w:shd w:val="clear" w:color="auto" w:fill="FFFFFF"/>
         </w:rPr>
-        <w:t>A decision tree is a decision support tool that uses a tree-like graph or model of decisions and their possible consequences, including chance event outcomes, resource costs, and utility</w:t>
-      </w:r>
-      <w:r>
-        <w:rPr>
-          <w:rFonts w:ascii="Times New Roman" w:hAnsi="Times New Roman" w:cs="Times New Roman"/>
-          <w:sz w:val="24"/>
-          <w:szCs w:val="24"/>
-        </w:rPr>
-        <w:t>. Each branch connects nodes with “and” and multiple branches are connected by “or”. It can be used for classification and regression. It is a supervised machine learning algorithm</w:t>
+        <w:t xml:space="preserve">A decision tree is a decision support tool that uses a tree-like graph or model of decisions and their </w:t>
+      </w:r>
+      <w:proofErr w:type="gramStart"/>
+      <w:r>
+        <w:rPr>
+          <w:rFonts w:ascii="Times New Roman" w:hAnsi="Times New Roman" w:cs="Times New Roman"/>
+          <w:color w:val="222222"/>
+          <w:sz w:val="24"/>
+          <w:szCs w:val="24"/>
+          <w:shd w:val="clear" w:color="auto" w:fill="FFFFFF"/>
+        </w:rPr>
+        <w:t>possible consequences</w:t>
+      </w:r>
+      <w:proofErr w:type="gramEnd"/>
+      <w:r>
+        <w:rPr>
+          <w:rFonts w:ascii="Times New Roman" w:hAnsi="Times New Roman" w:cs="Times New Roman"/>
+          <w:color w:val="222222"/>
+          <w:sz w:val="24"/>
+          <w:szCs w:val="24"/>
+          <w:shd w:val="clear" w:color="auto" w:fill="FFFFFF"/>
+        </w:rPr>
+        <w:t>, including chance event outcomes, resource costs, and utility</w:t>
+      </w:r>
+      <w:r>
+        <w:rPr>
+          <w:rFonts w:ascii="Times New Roman" w:hAnsi="Times New Roman" w:cs="Times New Roman"/>
+          <w:sz w:val="24"/>
+          <w:szCs w:val="24"/>
+        </w:rPr>
+        <w:t xml:space="preserve">. Each branch connects nodes with “and” and multiple branches are connected by “or”. It can </w:t>
+      </w:r>
+      <w:proofErr w:type="gramStart"/>
+      <w:r>
+        <w:rPr>
+          <w:rFonts w:ascii="Times New Roman" w:hAnsi="Times New Roman" w:cs="Times New Roman"/>
+          <w:sz w:val="24"/>
+          <w:szCs w:val="24"/>
+        </w:rPr>
+        <w:t>be used</w:t>
+      </w:r>
+      <w:proofErr w:type="gramEnd"/>
+      <w:r>
+        <w:rPr>
+          <w:rFonts w:ascii="Times New Roman" w:hAnsi="Times New Roman" w:cs="Times New Roman"/>
+          <w:sz w:val="24"/>
+          <w:szCs w:val="24"/>
+        </w:rPr>
+        <w:t xml:space="preserve"> for classification and regression. It is a supervised machine learning algorithm</w:t>
       </w:r>
       <w:r>
         <w:rPr>
@@ -7708,7 +8117,25 @@
           <w:sz w:val="24"/>
           <w:szCs w:val="24"/>
         </w:rPr>
-        <w:t>Random Forest is an ensemble technique that consists of many decision trees. The idea behind Random Forest is to build n number of trees to have more accuracy in dataset. It is called random forest as we are building n no. of trees randomly. In other words, to build the decision trees it selects randomly n no of variables and n no of observations to build each decision tree. It means to build each decision tree on random forest we are not going to use the same data. The RMSE value and R^2 value for our project in R and Python are –</w:t>
+        <w:t xml:space="preserve">Random Forest is an ensemble technique that consists of many decision trees. The idea behind Random Forest is to build n number of trees to have more accuracy in dataset. It </w:t>
+      </w:r>
+      <w:proofErr w:type="gramStart"/>
+      <w:r>
+        <w:rPr>
+          <w:rFonts w:ascii="Times New Roman" w:hAnsi="Times New Roman" w:cs="Times New Roman"/>
+          <w:sz w:val="24"/>
+          <w:szCs w:val="24"/>
+        </w:rPr>
+        <w:t>is called</w:t>
+      </w:r>
+      <w:proofErr w:type="gramEnd"/>
+      <w:r>
+        <w:rPr>
+          <w:rFonts w:ascii="Times New Roman" w:hAnsi="Times New Roman" w:cs="Times New Roman"/>
+          <w:sz w:val="24"/>
+          <w:szCs w:val="24"/>
+        </w:rPr>
+        <w:t xml:space="preserve"> random forest as we are building n no. of trees randomly. In other words, to build the decision trees it selects randomly n no of variables and n no of observations to build each decision tree. It means to build each decision tree on random forest we are not going to use the same data. The RMSE value and R^2 value for our project in R and Python are –</w:t>
       </w:r>
     </w:p>
     <w:p>
@@ -8719,6 +9146,7 @@
           <w:szCs w:val="24"/>
           <w:shd w:val="clear" w:color="auto" w:fill="FFFFFF"/>
         </w:rPr>
+        <w:lastRenderedPageBreak/>
         <w:t>Gradient boosting</w:t>
       </w:r>
       <w:r>
@@ -9627,7 +10055,29 @@
           <w:szCs w:val="24"/>
           <w:shd w:val="clear" w:color="auto" w:fill="FFFFFF"/>
         </w:rPr>
-        <w:t> can be interpreted as the standard deviation of the unexplained variance, and has the useful property of being in the </w:t>
+        <w:t xml:space="preserve"> can be interpreted as the standard deviation of the unexplained </w:t>
+      </w:r>
+      <w:proofErr w:type="gramStart"/>
+      <w:r>
+        <w:rPr>
+          <w:rFonts w:ascii="Times New Roman" w:hAnsi="Times New Roman" w:cs="Times New Roman"/>
+          <w:color w:val="222222"/>
+          <w:sz w:val="24"/>
+          <w:szCs w:val="24"/>
+          <w:shd w:val="clear" w:color="auto" w:fill="FFFFFF"/>
+        </w:rPr>
+        <w:t>variance, and</w:t>
+      </w:r>
+      <w:proofErr w:type="gramEnd"/>
+      <w:r>
+        <w:rPr>
+          <w:rFonts w:ascii="Times New Roman" w:hAnsi="Times New Roman" w:cs="Times New Roman"/>
+          <w:color w:val="222222"/>
+          <w:sz w:val="24"/>
+          <w:szCs w:val="24"/>
+          <w:shd w:val="clear" w:color="auto" w:fill="FFFFFF"/>
+        </w:rPr>
+        <w:t xml:space="preserve"> has the useful property of being in the </w:t>
       </w:r>
       <w:r>
         <w:rPr>
@@ -9693,7 +10143,29 @@
           <w:szCs w:val="24"/>
           <w:shd w:val="clear" w:color="auto" w:fill="FFFFFF"/>
         </w:rPr>
-        <w:t> indicate better fit.</w:t>
+        <w:t> </w:t>
+      </w:r>
+      <w:proofErr w:type="gramStart"/>
+      <w:r>
+        <w:rPr>
+          <w:rFonts w:ascii="Times New Roman" w:hAnsi="Times New Roman" w:cs="Times New Roman"/>
+          <w:color w:val="222222"/>
+          <w:sz w:val="24"/>
+          <w:szCs w:val="24"/>
+          <w:shd w:val="clear" w:color="auto" w:fill="FFFFFF"/>
+        </w:rPr>
+        <w:t>indicate</w:t>
+      </w:r>
+      <w:proofErr w:type="gramEnd"/>
+      <w:r>
+        <w:rPr>
+          <w:rFonts w:ascii="Times New Roman" w:hAnsi="Times New Roman" w:cs="Times New Roman"/>
+          <w:color w:val="222222"/>
+          <w:sz w:val="24"/>
+          <w:szCs w:val="24"/>
+          <w:shd w:val="clear" w:color="auto" w:fill="FFFFFF"/>
+        </w:rPr>
+        <w:t xml:space="preserve"> better fit.</w:t>
       </w:r>
     </w:p>
     <w:p>
@@ -9809,17 +10281,62 @@
           <w:szCs w:val="24"/>
           <w:shd w:val="clear" w:color="auto" w:fill="FFFFFF"/>
         </w:rPr>
-        <w:t xml:space="preserve">Linear Regression Model </w:t>
-      </w:r>
-      <w:r>
-        <w:rPr>
-          <w:rFonts w:ascii="Times New Roman" w:hAnsi="Times New Roman" w:cs="Times New Roman"/>
-          <w:color w:val="222222"/>
-          <w:sz w:val="24"/>
-          <w:szCs w:val="24"/>
-          <w:shd w:val="clear" w:color="auto" w:fill="FFFFFF"/>
-        </w:rPr>
-        <w:t xml:space="preserve"> has minimum value of RMSE and it’s </w:t>
+        <w:t xml:space="preserve">Linear Regression </w:t>
+      </w:r>
+      <w:proofErr w:type="gramStart"/>
+      <w:r>
+        <w:rPr>
+          <w:rFonts w:ascii="Times New Roman" w:hAnsi="Times New Roman" w:cs="Times New Roman"/>
+          <w:b/>
+          <w:color w:val="222222"/>
+          <w:sz w:val="24"/>
+          <w:szCs w:val="24"/>
+          <w:shd w:val="clear" w:color="auto" w:fill="FFFFFF"/>
+        </w:rPr>
+        <w:t xml:space="preserve">Model </w:t>
+      </w:r>
+      <w:r>
+        <w:rPr>
+          <w:rFonts w:ascii="Times New Roman" w:hAnsi="Times New Roman" w:cs="Times New Roman"/>
+          <w:color w:val="222222"/>
+          <w:sz w:val="24"/>
+          <w:szCs w:val="24"/>
+          <w:shd w:val="clear" w:color="auto" w:fill="FFFFFF"/>
+        </w:rPr>
+        <w:t xml:space="preserve"> has</w:t>
+      </w:r>
+      <w:proofErr w:type="gramEnd"/>
+      <w:r>
+        <w:rPr>
+          <w:rFonts w:ascii="Times New Roman" w:hAnsi="Times New Roman" w:cs="Times New Roman"/>
+          <w:color w:val="222222"/>
+          <w:sz w:val="24"/>
+          <w:szCs w:val="24"/>
+          <w:shd w:val="clear" w:color="auto" w:fill="FFFFFF"/>
+        </w:rPr>
+        <w:t xml:space="preserve"> minimum value of RMSE and </w:t>
+      </w:r>
+      <w:proofErr w:type="spellStart"/>
+      <w:r>
+        <w:rPr>
+          <w:rFonts w:ascii="Times New Roman" w:hAnsi="Times New Roman" w:cs="Times New Roman"/>
+          <w:color w:val="222222"/>
+          <w:sz w:val="24"/>
+          <w:szCs w:val="24"/>
+          <w:shd w:val="clear" w:color="auto" w:fill="FFFFFF"/>
+        </w:rPr>
+        <w:t>it’s</w:t>
+      </w:r>
+      <w:proofErr w:type="spellEnd"/>
+      <w:r>
+        <w:rPr>
+          <w:rFonts w:ascii="Times New Roman" w:hAnsi="Times New Roman" w:cs="Times New Roman"/>
+          <w:color w:val="222222"/>
+          <w:sz w:val="24"/>
+          <w:szCs w:val="24"/>
+          <w:shd w:val="clear" w:color="auto" w:fill="FFFFFF"/>
+        </w:rPr>
+        <w:t xml:space="preserve"> </w:t>
       </w:r>
       <w:r>
         <w:rPr>
@@ -10595,8 +11112,6 @@
         </w:rPr>
         <w:t xml:space="preserve"> to have a higher number of absences.</w:t>
       </w:r>
-      <w:bookmarkStart w:id="0" w:name="_GoBack"/>
-      <w:bookmarkEnd w:id="0"/>
     </w:p>
     <w:p>
       <w:pPr>
@@ -12237,16 +12752,29 @@
         </w:rPr>
         <w:t>With “</w:t>
       </w:r>
-      <w:r>
-        <w:rPr>
-          <w:rFonts w:ascii="Times New Roman" w:hAnsi="Times New Roman" w:cs="Times New Roman"/>
-          <w:b/>
-          <w:color w:val="222222"/>
-          <w:sz w:val="24"/>
-          <w:szCs w:val="24"/>
-          <w:shd w:val="clear" w:color="auto" w:fill="FFFFFF"/>
-        </w:rPr>
-        <w:t>Work load/day”</w:t>
+      <w:proofErr w:type="gramStart"/>
+      <w:r>
+        <w:rPr>
+          <w:rFonts w:ascii="Times New Roman" w:hAnsi="Times New Roman" w:cs="Times New Roman"/>
+          <w:b/>
+          <w:color w:val="222222"/>
+          <w:sz w:val="24"/>
+          <w:szCs w:val="24"/>
+          <w:shd w:val="clear" w:color="auto" w:fill="FFFFFF"/>
+        </w:rPr>
+        <w:t>Work load</w:t>
+      </w:r>
+      <w:proofErr w:type="gramEnd"/>
+      <w:r>
+        <w:rPr>
+          <w:rFonts w:ascii="Times New Roman" w:hAnsi="Times New Roman" w:cs="Times New Roman"/>
+          <w:b/>
+          <w:color w:val="222222"/>
+          <w:sz w:val="24"/>
+          <w:szCs w:val="24"/>
+          <w:shd w:val="clear" w:color="auto" w:fill="FFFFFF"/>
+        </w:rPr>
+        <w:t>/day”</w:t>
       </w:r>
     </w:p>
     <w:p>
@@ -12399,7 +12927,15 @@
         <w:t>UCI Machine Learning Repository: Absenteeism at Work Data Set</w:t>
       </w:r>
       <w:r>
-        <w:t>, 5 Apr. 2018, archive.ics.uci.edu/ml/datasets/Absenteeism+at+work.</w:t>
+        <w:t>, 5 Apr. 2018, archive.ics.uci.edu/ml/datasets/</w:t>
+      </w:r>
+      <w:proofErr w:type="spellStart"/>
+      <w:r>
+        <w:t>Absenteeism+at+work</w:t>
+      </w:r>
+      <w:proofErr w:type="spellEnd"/>
+      <w:r>
+        <w:t>.</w:t>
       </w:r>
     </w:p>
     <w:p>
@@ -12427,14 +12963,38 @@
         <w:ind w:left="567" w:hanging="567"/>
       </w:pPr>
       <w:r>
-        <w:t xml:space="preserve">“EdWisor Home.” </w:t>
+        <w:t>“</w:t>
+      </w:r>
+      <w:proofErr w:type="spellStart"/>
+      <w:r>
+        <w:t>EdWisor</w:t>
+      </w:r>
+      <w:proofErr w:type="spellEnd"/>
+      <w:r>
+        <w:t xml:space="preserve"> Home.” </w:t>
       </w:r>
       <w:r>
         <w:rPr>
           <w:i/>
           <w:iCs/>
         </w:rPr>
-        <w:t>Get Skilled.Get Hired</w:t>
+        <w:t xml:space="preserve">Get </w:t>
+      </w:r>
+      <w:proofErr w:type="spellStart"/>
+      <w:r>
+        <w:rPr>
+          <w:i/>
+          <w:iCs/>
+        </w:rPr>
+        <w:t>Skilled.Get</w:t>
+      </w:r>
+      <w:proofErr w:type="spellEnd"/>
+      <w:r>
+        <w:rPr>
+          <w:i/>
+          <w:iCs/>
+        </w:rPr>
+        <w:t xml:space="preserve"> Hired</w:t>
       </w:r>
       <w:r>
         <w:t>, edwisor.com/career-data-scientist.</w:t>
